--- a/ecommerce-documentation/product attributes and variants.docx
+++ b/ecommerce-documentation/product attributes and variants.docx
@@ -1989,6 +1989,9 @@
     </w:tbl>
     <w:p>
       <w:r>
+        <w:rPr>
+          <w:noProof/>
+        </w:rPr>
         <w:lastRenderedPageBreak/>
         <w:drawing>
           <wp:inline distT="0" distB="0" distL="0" distR="0" wp14:anchorId="486B221F" wp14:editId="62610F93">
@@ -2030,6 +2033,12 @@
     <w:p>
       <w:r>
         <w:t>For product having no variant</w:t>
+      </w:r>
+    </w:p>
+    <w:p/>
+    <w:p>
+      <w:r>
+        <w:t>Tables example</w:t>
       </w:r>
       <w:bookmarkStart w:id="0" w:name="_GoBack"/>
       <w:bookmarkEnd w:id="0"/>
@@ -3082,6 +3091,18 @@
       <w:szCs w:val="24"/>
     </w:rPr>
   </w:style>
+  <w:style w:type="character" w:styleId="FollowedHyperlink">
+    <w:name w:val="FollowedHyperlink"/>
+    <w:basedOn w:val="DefaultParagraphFont"/>
+    <w:uiPriority w:val="99"/>
+    <w:semiHidden/>
+    <w:unhideWhenUsed/>
+    <w:rsid w:val="00D90597"/>
+    <w:rPr>
+      <w:color w:val="954F72" w:themeColor="followedHyperlink"/>
+      <w:u w:val="single"/>
+    </w:rPr>
+  </w:style>
 </w:styles>
 </file>
 
